--- a/project proposal.docx
+++ b/project proposal.docx
@@ -30,16 +30,7 @@
           <w:rStyle w:val="BookTitle"/>
           <w:u w:val="single"/>
         </w:rPr>
-        <w:t>uzgoja b</w:t>
-      </w:r>
-      <w:bookmarkStart w:id="0" w:name="_GoBack"/>
-      <w:bookmarkEnd w:id="0"/>
-      <w:r>
-        <w:rPr>
-          <w:rStyle w:val="BookTitle"/>
-          <w:u w:val="single"/>
-        </w:rPr>
-        <w:t>iljaka</w:t>
+        <w:t>uzgoja biljaka</w:t>
       </w:r>
     </w:p>
     <w:p>
@@ -79,11 +70,10 @@
         </w:numPr>
       </w:pPr>
       <w:r>
-        <w:t>Vladimir Gološin</w:t>
-      </w:r>
-      <w:r>
-        <w:t xml:space="preserve"> SV 2/2020 </w:t>
-      </w:r>
+        <w:t>Vladimir Gološin SV2/2020</w:t>
+      </w:r>
+      <w:bookmarkStart w:id="0" w:name="_GoBack"/>
+      <w:bookmarkEnd w:id="0"/>
     </w:p>
     <w:p>
       <w:pPr>
@@ -147,7 +137,7 @@
         <w:t>preporuči potrebne radnje</w:t>
       </w:r>
       <w:r>
-        <w:t xml:space="preserve"> u slučaju vremenskih nepogoda ili suša. </w:t>
+        <w:t xml:space="preserve"> u slučaju suša. </w:t>
       </w:r>
       <w:r>
         <w:t>Finalno, korisnik može da naznači da je sakupio plod i za koju cenu ga je prodao. Sistem pruža izveštaje o radu i profitabilnosti uzgoja kao i izveštaje o vremenu.</w:t>
@@ -373,11 +363,29 @@
         </w:numPr>
       </w:pPr>
       <w:r>
+        <w:t>Da se pojavila bolest na biljk</w:t>
+      </w:r>
+      <w:r>
+        <w:t>ama ili je pod pretnjom od insekata</w:t>
+      </w:r>
+    </w:p>
+    <w:p>
+      <w:pPr>
+        <w:pStyle w:val="ListParagraph"/>
+        <w:numPr>
+          <w:ilvl w:val="0"/>
+          <w:numId w:val="6"/>
+        </w:numPr>
+      </w:pPr>
+      <w:r>
         <w:lastRenderedPageBreak/>
-        <w:t>Da se pojavila bolest na biljk</w:t>
-      </w:r>
-      <w:r>
-        <w:t>ama ili je pod pretnjom od insekata</w:t>
+        <w:t>Da je primenio akciju nad biljkom (primena pesticida, đubrenje, orezivanje</w:t>
+      </w:r>
+      <w:r>
+        <w:t>, zalivanje</w:t>
+      </w:r>
+      <w:r>
+        <w:t>) i koliko je to koštalo</w:t>
       </w:r>
     </w:p>
     <w:p>
@@ -389,203 +397,935 @@
         </w:numPr>
       </w:pPr>
       <w:r>
-        <w:t>Da je primenio akciju nad biljkom (</w:t>
-      </w:r>
-      <w:r>
-        <w:t xml:space="preserve">primena pesticida, </w:t>
-      </w:r>
-      <w:r>
-        <w:t>đubrenje, orezivanje</w:t>
-      </w:r>
-      <w:r>
-        <w:t>, zalivanje</w:t>
+        <w:t>Da je bolest ili pretnja uklonjena</w:t>
+      </w:r>
+    </w:p>
+    <w:p>
+      <w:pPr>
+        <w:pStyle w:val="ListParagraph"/>
+        <w:numPr>
+          <w:ilvl w:val="0"/>
+          <w:numId w:val="6"/>
+        </w:numPr>
+      </w:pPr>
+      <w:r>
+        <w:t>Da je dati uzgoj propao</w:t>
+      </w:r>
+    </w:p>
+    <w:p>
+      <w:pPr>
+        <w:pStyle w:val="ListParagraph"/>
+        <w:numPr>
+          <w:ilvl w:val="0"/>
+          <w:numId w:val="6"/>
+        </w:numPr>
+      </w:pPr>
+      <w:r>
+        <w:t>Da je plod sakupljen</w:t>
+      </w:r>
+    </w:p>
+    <w:p>
+      <w:pPr>
+        <w:pStyle w:val="ListParagraph"/>
+        <w:numPr>
+          <w:ilvl w:val="0"/>
+          <w:numId w:val="6"/>
+        </w:numPr>
+      </w:pPr>
+      <w:r>
+        <w:t>Da je plod prodat</w:t>
+      </w:r>
+    </w:p>
+    <w:p>
+      <w:r>
+        <w:t>Sistemu takođe pristižu i ove informacije:</w:t>
+      </w:r>
+    </w:p>
+    <w:p>
+      <w:pPr>
+        <w:pStyle w:val="ListParagraph"/>
+        <w:numPr>
+          <w:ilvl w:val="0"/>
+          <w:numId w:val="3"/>
+        </w:numPr>
+      </w:pPr>
+      <w:r>
+        <w:t>Temperatur</w:t>
+      </w:r>
+      <w:r>
+        <w:t>a</w:t>
+      </w:r>
+      <w:r>
+        <w:t xml:space="preserve"> vazduha i količina padavina za </w:t>
+      </w:r>
+      <w:r>
+        <w:t>dati</w:t>
+      </w:r>
+      <w:r>
+        <w:t xml:space="preserve"> dan</w:t>
+      </w:r>
+    </w:p>
+    <w:p>
+      <w:pPr>
+        <w:pStyle w:val="Heading2"/>
+      </w:pPr>
+      <w:r>
+        <w:t>Izlazi iz sistema:</w:t>
+      </w:r>
+    </w:p>
+    <w:p>
+      <w:r>
+        <w:t>Sistem na osnovu podataka može dati sledeće izlaze:</w:t>
+      </w:r>
+    </w:p>
+    <w:p>
+      <w:pPr>
+        <w:pStyle w:val="ListParagraph"/>
+        <w:numPr>
+          <w:ilvl w:val="0"/>
+          <w:numId w:val="7"/>
+        </w:numPr>
+      </w:pPr>
+      <w:r>
+        <w:t>Kada i kako treba posaditi datu kulturu (</w:t>
+      </w:r>
+      <w:r>
+        <w:t xml:space="preserve"> kao </w:t>
+      </w:r>
+      <w:r>
+        <w:t xml:space="preserve">odgovor na </w:t>
+      </w:r>
+      <w:r>
+        <w:t>„koju kulturu želi da posadi“</w:t>
+      </w:r>
+      <w:r>
+        <w:t xml:space="preserve"> iz ulaza u sistem)</w:t>
+      </w:r>
+    </w:p>
+    <w:p>
+      <w:pPr>
+        <w:pStyle w:val="ListParagraph"/>
+        <w:numPr>
+          <w:ilvl w:val="0"/>
+          <w:numId w:val="3"/>
+        </w:numPr>
+      </w:pPr>
+      <w:r>
+        <w:t>Koje akcije treba da se odrade nad kulturom</w:t>
+      </w:r>
+    </w:p>
+    <w:p>
+      <w:pPr>
+        <w:pStyle w:val="ListParagraph"/>
+        <w:numPr>
+          <w:ilvl w:val="0"/>
+          <w:numId w:val="3"/>
+        </w:numPr>
+      </w:pPr>
+      <w:r>
+        <w:t>Kada i kako sakupiti plod biljke</w:t>
+      </w:r>
+    </w:p>
+    <w:p>
+      <w:pPr>
+        <w:pStyle w:val="ListParagraph"/>
+        <w:numPr>
+          <w:ilvl w:val="0"/>
+          <w:numId w:val="3"/>
+        </w:numPr>
+      </w:pPr>
+      <w:r>
+        <w:t>Preporučenu otkupnu cenu kako bi se ostvario profit</w:t>
+      </w:r>
+    </w:p>
+    <w:p>
+      <w:pPr>
+        <w:pStyle w:val="ListParagraph"/>
+        <w:numPr>
+          <w:ilvl w:val="0"/>
+          <w:numId w:val="3"/>
+        </w:numPr>
+      </w:pPr>
+      <w:r>
+        <w:t>Izveštaji o profitabilnosti i vremenu</w:t>
+      </w:r>
+    </w:p>
+    <w:p>
+      <w:pPr>
+        <w:pStyle w:val="ListParagraph"/>
+      </w:pPr>
+    </w:p>
+    <w:p>
+      <w:pPr>
+        <w:pStyle w:val="Heading2"/>
+      </w:pPr>
+      <w:r>
+        <w:t>Baza znanja:</w:t>
+      </w:r>
+    </w:p>
+    <w:p>
+      <w:pPr>
+        <w:pStyle w:val="Heading3"/>
+      </w:pPr>
+      <w:r>
+        <w:t>Količine padavina</w:t>
+      </w:r>
+    </w:p>
+    <w:p>
+      <w:r>
+        <w:t>Sledi lista optimalne nedeljne količine padavina za svaku od biljaka:</w:t>
+      </w:r>
+    </w:p>
+    <w:p>
+      <w:pPr>
+        <w:pStyle w:val="ListParagraph"/>
+        <w:numPr>
+          <w:ilvl w:val="0"/>
+          <w:numId w:val="9"/>
+        </w:numPr>
+      </w:pPr>
+      <w:r>
+        <w:t>Luk: 25 mm</w:t>
+      </w:r>
+    </w:p>
+    <w:p>
+      <w:pPr>
+        <w:pStyle w:val="ListParagraph"/>
+        <w:numPr>
+          <w:ilvl w:val="0"/>
+          <w:numId w:val="9"/>
+        </w:numPr>
+      </w:pPr>
+      <w:r>
+        <w:t>Pasulj: 25 mm</w:t>
+      </w:r>
+    </w:p>
+    <w:p>
+      <w:pPr>
+        <w:pStyle w:val="ListParagraph"/>
+        <w:numPr>
+          <w:ilvl w:val="0"/>
+          <w:numId w:val="9"/>
+        </w:numPr>
+      </w:pPr>
+      <w:r>
+        <w:t>Paradajz: 30 mm</w:t>
+      </w:r>
+    </w:p>
+    <w:p>
+      <w:pPr>
+        <w:pStyle w:val="ListParagraph"/>
+        <w:numPr>
+          <w:ilvl w:val="0"/>
+          <w:numId w:val="9"/>
+        </w:numPr>
+      </w:pPr>
+      <w:r>
+        <w:t>Krompir: 20 mm</w:t>
+      </w:r>
+    </w:p>
+    <w:p>
+      <w:pPr>
+        <w:pStyle w:val="ListParagraph"/>
+        <w:numPr>
+          <w:ilvl w:val="0"/>
+          <w:numId w:val="9"/>
+        </w:numPr>
+      </w:pPr>
+      <w:r>
+        <w:t>Tikvica: 25 mm</w:t>
+      </w:r>
+    </w:p>
+    <w:p>
+      <w:pPr>
+        <w:pStyle w:val="ListParagraph"/>
+        <w:numPr>
+          <w:ilvl w:val="0"/>
+          <w:numId w:val="9"/>
+        </w:numPr>
+      </w:pPr>
+      <w:r>
+        <w:t>Kukuruz: 30 mm</w:t>
+      </w:r>
+    </w:p>
+    <w:p>
+      <w:pPr>
+        <w:pStyle w:val="ListParagraph"/>
+        <w:numPr>
+          <w:ilvl w:val="0"/>
+          <w:numId w:val="9"/>
+        </w:numPr>
+      </w:pPr>
+      <w:r>
+        <w:t>Višnja: 20 mm</w:t>
+      </w:r>
+    </w:p>
+    <w:p>
+      <w:pPr>
+        <w:pStyle w:val="ListParagraph"/>
+        <w:numPr>
+          <w:ilvl w:val="0"/>
+          <w:numId w:val="9"/>
+        </w:numPr>
+      </w:pPr>
+      <w:r>
+        <w:t>Jabuka: 25 mm</w:t>
+      </w:r>
+    </w:p>
+    <w:p>
+      <w:pPr>
+        <w:pStyle w:val="ListParagraph"/>
+        <w:numPr>
+          <w:ilvl w:val="0"/>
+          <w:numId w:val="9"/>
+        </w:numPr>
+      </w:pPr>
+      <w:r>
+        <w:t>Šljiva: 25 mm</w:t>
+      </w:r>
+    </w:p>
+    <w:p>
+      <w:pPr>
+        <w:pStyle w:val="ListParagraph"/>
+        <w:numPr>
+          <w:ilvl w:val="0"/>
+          <w:numId w:val="9"/>
+        </w:numPr>
+      </w:pPr>
+      <w:r>
+        <w:t>Lubenica: 35 mm</w:t>
+      </w:r>
+    </w:p>
+    <w:p>
+      <w:pPr>
+        <w:pStyle w:val="ListParagraph"/>
+        <w:numPr>
+          <w:ilvl w:val="0"/>
+          <w:numId w:val="9"/>
+        </w:numPr>
+      </w:pPr>
+      <w:r>
+        <w:t>Grožđe: 30 mm</w:t>
+      </w:r>
+    </w:p>
+    <w:p>
+      <w:pPr>
+        <w:pStyle w:val="Heading3"/>
+      </w:pPr>
+      <w:r>
+        <w:t>Vreme sađenja:</w:t>
+      </w:r>
+    </w:p>
+    <w:p>
+      <w:r>
+        <w:t>Sledi lista meseci kada treba da se sade kulture:</w:t>
+      </w:r>
+    </w:p>
+    <w:p>
+      <w:pPr>
+        <w:pStyle w:val="ListParagraph"/>
+        <w:numPr>
+          <w:ilvl w:val="0"/>
+          <w:numId w:val="14"/>
+        </w:numPr>
+      </w:pPr>
+      <w:r>
+        <w:t>Luk: April</w:t>
+      </w:r>
+    </w:p>
+    <w:p>
+      <w:pPr>
+        <w:pStyle w:val="ListParagraph"/>
+        <w:numPr>
+          <w:ilvl w:val="0"/>
+          <w:numId w:val="14"/>
+        </w:numPr>
+      </w:pPr>
+      <w:r>
+        <w:t>Pasulj: Maj</w:t>
+      </w:r>
+    </w:p>
+    <w:p>
+      <w:pPr>
+        <w:pStyle w:val="ListParagraph"/>
+        <w:numPr>
+          <w:ilvl w:val="0"/>
+          <w:numId w:val="14"/>
+        </w:numPr>
+      </w:pPr>
+      <w:r>
+        <w:t>Paradajz: Maj</w:t>
+      </w:r>
+    </w:p>
+    <w:p>
+      <w:pPr>
+        <w:pStyle w:val="ListParagraph"/>
+        <w:numPr>
+          <w:ilvl w:val="0"/>
+          <w:numId w:val="14"/>
+        </w:numPr>
+      </w:pPr>
+      <w:r>
+        <w:t>Krompir: April</w:t>
+      </w:r>
+    </w:p>
+    <w:p>
+      <w:pPr>
+        <w:pStyle w:val="ListParagraph"/>
+        <w:numPr>
+          <w:ilvl w:val="0"/>
+          <w:numId w:val="14"/>
+        </w:numPr>
+      </w:pPr>
+      <w:r>
+        <w:t>Tikvica: Maj</w:t>
+      </w:r>
+    </w:p>
+    <w:p>
+      <w:pPr>
+        <w:pStyle w:val="ListParagraph"/>
+        <w:numPr>
+          <w:ilvl w:val="0"/>
+          <w:numId w:val="14"/>
+        </w:numPr>
+      </w:pPr>
+      <w:r>
+        <w:t>Kukuruz: April</w:t>
+      </w:r>
+    </w:p>
+    <w:p>
+      <w:pPr>
+        <w:pStyle w:val="ListParagraph"/>
+        <w:numPr>
+          <w:ilvl w:val="0"/>
+          <w:numId w:val="14"/>
+        </w:numPr>
+      </w:pPr>
+      <w:r>
+        <w:t>Lubenica: Maj</w:t>
+      </w:r>
+    </w:p>
+    <w:p>
+      <w:pPr>
+        <w:pStyle w:val="ListParagraph"/>
+        <w:numPr>
+          <w:ilvl w:val="0"/>
+          <w:numId w:val="14"/>
+        </w:numPr>
+      </w:pPr>
+      <w:r>
+        <w:t>Grožđe: Mart</w:t>
+      </w:r>
+    </w:p>
+    <w:p>
+      <w:pPr>
+        <w:pStyle w:val="Heading3"/>
+      </w:pPr>
+      <w:r>
+        <w:lastRenderedPageBreak/>
+        <w:t>Vreme prikupljanja plodova</w:t>
+      </w:r>
+    </w:p>
+    <w:p>
+      <w:r>
+        <w:t>Sledi lista meseci kada treba da se prikupljaju plodovi kultura:</w:t>
+      </w:r>
+    </w:p>
+    <w:p>
+      <w:pPr>
+        <w:pStyle w:val="ListParagraph"/>
+        <w:numPr>
+          <w:ilvl w:val="0"/>
+          <w:numId w:val="15"/>
+        </w:numPr>
+      </w:pPr>
+      <w:r>
+        <w:t>Luk: Jul</w:t>
+      </w:r>
+    </w:p>
+    <w:p>
+      <w:pPr>
+        <w:pStyle w:val="ListParagraph"/>
+        <w:numPr>
+          <w:ilvl w:val="0"/>
+          <w:numId w:val="15"/>
+        </w:numPr>
+      </w:pPr>
+      <w:r>
+        <w:t>Pasulj: Jun</w:t>
+      </w:r>
+    </w:p>
+    <w:p>
+      <w:pPr>
+        <w:pStyle w:val="ListParagraph"/>
+        <w:numPr>
+          <w:ilvl w:val="0"/>
+          <w:numId w:val="15"/>
+        </w:numPr>
+      </w:pPr>
+      <w:r>
+        <w:t>Paradajz: Jul</w:t>
+      </w:r>
+    </w:p>
+    <w:p>
+      <w:pPr>
+        <w:pStyle w:val="ListParagraph"/>
+        <w:numPr>
+          <w:ilvl w:val="0"/>
+          <w:numId w:val="15"/>
+        </w:numPr>
+      </w:pPr>
+      <w:r>
+        <w:t>Krompir: Jun</w:t>
+      </w:r>
+    </w:p>
+    <w:p>
+      <w:pPr>
+        <w:pStyle w:val="ListParagraph"/>
+        <w:numPr>
+          <w:ilvl w:val="0"/>
+          <w:numId w:val="15"/>
+        </w:numPr>
+      </w:pPr>
+      <w:r>
+        <w:t>Tikvica: Jul</w:t>
+      </w:r>
+    </w:p>
+    <w:p>
+      <w:pPr>
+        <w:pStyle w:val="ListParagraph"/>
+        <w:numPr>
+          <w:ilvl w:val="0"/>
+          <w:numId w:val="15"/>
+        </w:numPr>
+      </w:pPr>
+      <w:r>
+        <w:t>Kukuruz: Avgust</w:t>
+      </w:r>
+    </w:p>
+    <w:p>
+      <w:pPr>
+        <w:pStyle w:val="ListParagraph"/>
+        <w:numPr>
+          <w:ilvl w:val="0"/>
+          <w:numId w:val="15"/>
+        </w:numPr>
+      </w:pPr>
+      <w:r>
+        <w:t>Višnja: Jun</w:t>
+      </w:r>
+    </w:p>
+    <w:p>
+      <w:pPr>
+        <w:pStyle w:val="ListParagraph"/>
+        <w:numPr>
+          <w:ilvl w:val="0"/>
+          <w:numId w:val="15"/>
+        </w:numPr>
+      </w:pPr>
+      <w:r>
+        <w:t>Jabuka: Septembar</w:t>
+      </w:r>
+    </w:p>
+    <w:p>
+      <w:pPr>
+        <w:pStyle w:val="ListParagraph"/>
+        <w:numPr>
+          <w:ilvl w:val="0"/>
+          <w:numId w:val="15"/>
+        </w:numPr>
+      </w:pPr>
+      <w:r>
+        <w:t>Šljiva: Avgust</w:t>
+      </w:r>
+    </w:p>
+    <w:p>
+      <w:pPr>
+        <w:pStyle w:val="ListParagraph"/>
+        <w:numPr>
+          <w:ilvl w:val="0"/>
+          <w:numId w:val="15"/>
+        </w:numPr>
+      </w:pPr>
+      <w:r>
+        <w:t>Lubenica: Avgust</w:t>
+      </w:r>
+    </w:p>
+    <w:p>
+      <w:pPr>
+        <w:pStyle w:val="ListParagraph"/>
+        <w:numPr>
+          <w:ilvl w:val="0"/>
+          <w:numId w:val="15"/>
+        </w:numPr>
+      </w:pPr>
+      <w:r>
+        <w:t>Grožđe: Septembar</w:t>
+      </w:r>
+    </w:p>
+    <w:p>
+      <w:pPr>
+        <w:pStyle w:val="Heading3"/>
+      </w:pPr>
+      <w:r>
+        <w:t>Akcije nad biljkama</w:t>
+      </w:r>
+    </w:p>
+    <w:p>
+      <w:r>
+        <w:t>Sledeće akcije sistem može navesti kao potrebne za optimalan uzgoj kulture</w:t>
+      </w:r>
+      <w:r>
+        <w:t>:</w:t>
+      </w:r>
+    </w:p>
+    <w:p>
+      <w:pPr>
+        <w:pStyle w:val="ListParagraph"/>
+        <w:numPr>
+          <w:ilvl w:val="0"/>
+          <w:numId w:val="16"/>
+        </w:numPr>
+      </w:pPr>
+      <w:r>
+        <w:t>Navodnjavanje (jedan dan)</w:t>
+      </w:r>
+    </w:p>
+    <w:p>
+      <w:pPr>
+        <w:pStyle w:val="ListParagraph"/>
+        <w:numPr>
+          <w:ilvl w:val="0"/>
+          <w:numId w:val="16"/>
+        </w:numPr>
+      </w:pPr>
+      <w:r>
+        <w:t xml:space="preserve">Đubrenje </w:t>
+      </w:r>
+    </w:p>
+    <w:p>
+      <w:pPr>
+        <w:pStyle w:val="ListParagraph"/>
+        <w:numPr>
+          <w:ilvl w:val="0"/>
+          <w:numId w:val="16"/>
+        </w:numPr>
+      </w:pPr>
+      <w:r>
+        <w:t>Uklanjanje korova</w:t>
+      </w:r>
+    </w:p>
+    <w:p>
+      <w:pPr>
+        <w:pStyle w:val="ListParagraph"/>
+        <w:numPr>
+          <w:ilvl w:val="0"/>
+          <w:numId w:val="16"/>
+        </w:numPr>
+      </w:pPr>
+      <w:r>
+        <w:t xml:space="preserve">Primena zaštite </w:t>
+      </w:r>
+    </w:p>
+    <w:p>
+      <w:pPr>
+        <w:pStyle w:val="ListParagraph"/>
+        <w:numPr>
+          <w:ilvl w:val="0"/>
+          <w:numId w:val="16"/>
+        </w:numPr>
+      </w:pPr>
+      <w:r>
+        <w:t xml:space="preserve">Orezivanje </w:t>
+      </w:r>
+      <w:r>
+        <w:t>(</w:t>
+      </w:r>
+      <w:r>
+        <w:t>grožđe</w:t>
+      </w:r>
+      <w:r>
+        <w:t>, višnja</w:t>
       </w:r>
       <w:r>
         <w:t>)</w:t>
       </w:r>
-      <w:r>
-        <w:t xml:space="preserve"> i koliko je to koštalo</w:t>
-      </w:r>
-    </w:p>
-    <w:p>
-      <w:pPr>
-        <w:pStyle w:val="ListParagraph"/>
-        <w:numPr>
-          <w:ilvl w:val="0"/>
-          <w:numId w:val="6"/>
-        </w:numPr>
-      </w:pPr>
-      <w:r>
-        <w:t>Da je bolest ili pretnja uklonjena</w:t>
-      </w:r>
-    </w:p>
-    <w:p>
-      <w:pPr>
-        <w:pStyle w:val="ListParagraph"/>
-        <w:numPr>
-          <w:ilvl w:val="0"/>
-          <w:numId w:val="6"/>
-        </w:numPr>
-      </w:pPr>
-      <w:r>
-        <w:t>Da je dati uzgoj propao</w:t>
-      </w:r>
-    </w:p>
-    <w:p>
-      <w:pPr>
-        <w:pStyle w:val="ListParagraph"/>
-        <w:numPr>
-          <w:ilvl w:val="0"/>
-          <w:numId w:val="6"/>
-        </w:numPr>
-      </w:pPr>
-      <w:r>
-        <w:t>Da je plod sakupljen</w:t>
-      </w:r>
-    </w:p>
-    <w:p>
-      <w:pPr>
-        <w:pStyle w:val="ListParagraph"/>
-        <w:numPr>
-          <w:ilvl w:val="0"/>
-          <w:numId w:val="6"/>
-        </w:numPr>
-      </w:pPr>
-      <w:r>
-        <w:t>Da je plod prodat</w:t>
-      </w:r>
-    </w:p>
-    <w:p>
-      <w:r>
-        <w:t>Sistemu takođe pristižu i ove informacije:</w:t>
-      </w:r>
-    </w:p>
-    <w:p>
-      <w:pPr>
-        <w:pStyle w:val="ListParagraph"/>
-        <w:numPr>
-          <w:ilvl w:val="0"/>
-          <w:numId w:val="3"/>
-        </w:numPr>
-      </w:pPr>
-      <w:r>
-        <w:t>Temperatur</w:t>
+    </w:p>
+    <w:p>
+      <w:pPr>
+        <w:pStyle w:val="ListParagraph"/>
+        <w:numPr>
+          <w:ilvl w:val="0"/>
+          <w:numId w:val="16"/>
+        </w:numPr>
+      </w:pPr>
+      <w:r>
+        <w:t xml:space="preserve">Zagrtanje </w:t>
+      </w:r>
+      <w:r>
+        <w:t>(</w:t>
+      </w:r>
+      <w:r>
+        <w:t>krompir</w:t>
+      </w:r>
+      <w:r>
+        <w:t>)</w:t>
+      </w:r>
+    </w:p>
+    <w:p>
+      <w:pPr>
+        <w:pStyle w:val="ListParagraph"/>
+        <w:numPr>
+          <w:ilvl w:val="0"/>
+          <w:numId w:val="16"/>
+        </w:numPr>
+      </w:pPr>
+      <w:r>
+        <w:t xml:space="preserve">Podvezivanje </w:t>
+      </w:r>
+      <w:r>
+        <w:t>(</w:t>
+      </w:r>
+      <w:r>
+        <w:t>paradajz</w:t>
+      </w:r>
+      <w:r>
+        <w:t>)</w:t>
+      </w:r>
+    </w:p>
+    <w:p>
+      <w:pPr>
+        <w:pStyle w:val="ListParagraph"/>
+        <w:numPr>
+          <w:ilvl w:val="0"/>
+          <w:numId w:val="16"/>
+        </w:numPr>
+      </w:pPr>
+      <w:r>
+        <w:t xml:space="preserve">Krečenje stabla </w:t>
+      </w:r>
+      <w:r>
+        <w:t>(</w:t>
+      </w:r>
+      <w:r>
+        <w:t>višnja, jabuka, šljiva</w:t>
+      </w:r>
+      <w:r>
+        <w:t>)</w:t>
+      </w:r>
+    </w:p>
+    <w:p>
+      <w:pPr>
+        <w:pStyle w:val="Heading3"/>
+      </w:pPr>
+      <w:r>
+        <w:t>Stanja uzgoja</w:t>
+      </w:r>
+    </w:p>
+    <w:p>
+      <w:r>
+        <w:t>Sledi lista mogućih statusa uzgoja:</w:t>
+      </w:r>
+    </w:p>
+    <w:p>
+      <w:pPr>
+        <w:pStyle w:val="ListParagraph"/>
+        <w:numPr>
+          <w:ilvl w:val="0"/>
+          <w:numId w:val="17"/>
+        </w:numPr>
+      </w:pPr>
+      <w:r>
+        <w:t>OK</w:t>
+      </w:r>
+    </w:p>
+    <w:p>
+      <w:pPr>
+        <w:pStyle w:val="ListParagraph"/>
+        <w:numPr>
+          <w:ilvl w:val="0"/>
+          <w:numId w:val="17"/>
+        </w:numPr>
+      </w:pPr>
+      <w:r>
+        <w:t>INI (Instrukcije Nisu Ispraćene)</w:t>
+      </w:r>
+    </w:p>
+    <w:p>
+      <w:pPr>
+        <w:pStyle w:val="ListParagraph"/>
+        <w:numPr>
+          <w:ilvl w:val="0"/>
+          <w:numId w:val="17"/>
+        </w:numPr>
+      </w:pPr>
+      <w:r>
+        <w:t>Propao</w:t>
+      </w:r>
+    </w:p>
+    <w:p>
+      <w:pPr>
+        <w:pStyle w:val="Heading2"/>
+      </w:pPr>
+      <w:r>
+        <w:t>Način rada funkcionalnosti</w:t>
+      </w:r>
+    </w:p>
+    <w:p>
+      <w:pPr>
+        <w:pStyle w:val="Heading3"/>
+      </w:pPr>
+      <w:r>
+        <w:t>Dobijanje informacija o sađenju</w:t>
+      </w:r>
+    </w:p>
+    <w:p>
+      <w:r>
+        <w:t xml:space="preserve">Korisnik može da odabere neku od ponuđenih kultura, i time kreira objekat upita. Po nastanku ovog objekta dobavlja se </w:t>
+      </w:r>
+      <w:r>
+        <w:t>podatak kada se kultura sadi i informacije (tekstualno uputstvo za korisnika) o postupku sađenja. Uz to se vrši provera da li je sada predviđeno vreme i kreira se objekat odgovora koji se prosleđuje korisniku.</w:t>
+      </w:r>
+    </w:p>
+    <w:p>
+      <w:pPr>
+        <w:pStyle w:val="Heading3"/>
+      </w:pPr>
+      <w:r>
+        <w:t>Proces uzgoja kulture</w:t>
+      </w:r>
+    </w:p>
+    <w:p>
+      <w:r>
+        <w:t>Kada korisnik obavi sađenje kreira se objekat uzgoja. Za svaku od kultura postoje koraci tj. akcije koje su potrebne za optimalan rast uzgoja. Različite kulture imaju različite korake za uzgoj. Tokom faze rasta biljke sistem generiše nekoliko preporuka za akcije kojima se prelazi iz jednog koraka u drugi.</w:t>
+      </w:r>
+      <w:r>
+        <w:t>Ako je korisnik na vreme ispunio preporuku akcija se uvažava</w:t>
+      </w:r>
+      <w:r>
+        <w:t xml:space="preserve">. </w:t>
+      </w:r>
+      <w:r>
+        <w:t>Ako korisnik ne ispuni</w:t>
+      </w:r>
+      <w:r>
+        <w:t xml:space="preserve"> neku od</w:t>
+      </w:r>
+      <w:r>
+        <w:t xml:space="preserve"> preporučen</w:t>
+      </w:r>
+      <w:r>
+        <w:t>ih</w:t>
+      </w:r>
+      <w:r>
+        <w:t xml:space="preserve"> akcij</w:t>
       </w:r>
       <w:r>
         <w:t>a</w:t>
       </w:r>
       <w:r>
-        <w:t xml:space="preserve"> vazduha i količina padavina za </w:t>
-      </w:r>
-      <w:r>
-        <w:t>dati</w:t>
-      </w:r>
-      <w:r>
-        <w:t xml:space="preserve"> dan</w:t>
-      </w:r>
-    </w:p>
-    <w:p>
-      <w:pPr>
-        <w:pStyle w:val="Heading2"/>
-      </w:pPr>
-      <w:r>
-        <w:t>Izlazi iz sistema:</w:t>
-      </w:r>
-    </w:p>
-    <w:p>
-      <w:r>
-        <w:t>Sistem na osnovu podataka može dati sledeće izlaze:</w:t>
-      </w:r>
-    </w:p>
-    <w:p>
-      <w:pPr>
-        <w:pStyle w:val="ListParagraph"/>
-        <w:numPr>
-          <w:ilvl w:val="0"/>
-          <w:numId w:val="7"/>
-        </w:numPr>
-      </w:pPr>
-      <w:r>
-        <w:t>Kada i kako treba posaditi datu kulturu (</w:t>
-      </w:r>
-      <w:r>
-        <w:t xml:space="preserve"> kao </w:t>
-      </w:r>
-      <w:r>
-        <w:t xml:space="preserve">odgovor na </w:t>
-      </w:r>
-      <w:r>
-        <w:t>„k</w:t>
-      </w:r>
-      <w:r>
-        <w:t>oju kulturu želi da posadi</w:t>
-      </w:r>
-      <w:r>
-        <w:t>“</w:t>
-      </w:r>
-      <w:r>
-        <w:t xml:space="preserve"> iz ulaza u sistem)</w:t>
-      </w:r>
-    </w:p>
-    <w:p>
-      <w:pPr>
-        <w:pStyle w:val="ListParagraph"/>
-        <w:numPr>
-          <w:ilvl w:val="0"/>
-          <w:numId w:val="3"/>
-        </w:numPr>
-      </w:pPr>
-      <w:r>
-        <w:t>Koje akcije treba da se odrade nad kulturom</w:t>
-      </w:r>
-    </w:p>
-    <w:p>
-      <w:pPr>
-        <w:pStyle w:val="ListParagraph"/>
-        <w:numPr>
-          <w:ilvl w:val="0"/>
-          <w:numId w:val="3"/>
-        </w:numPr>
-      </w:pPr>
-      <w:r>
-        <w:t>Kada i kako sakupiti plod biljke</w:t>
-      </w:r>
-    </w:p>
-    <w:p>
-      <w:pPr>
-        <w:pStyle w:val="ListParagraph"/>
-        <w:numPr>
-          <w:ilvl w:val="0"/>
-          <w:numId w:val="3"/>
-        </w:numPr>
-      </w:pPr>
-      <w:r>
-        <w:t>Preporučenu otkupnu cenu kako bi se ostvario profit</w:t>
-      </w:r>
-    </w:p>
-    <w:p>
-      <w:pPr>
-        <w:pStyle w:val="ListParagraph"/>
-        <w:numPr>
-          <w:ilvl w:val="0"/>
-          <w:numId w:val="3"/>
-        </w:numPr>
-      </w:pPr>
-      <w:r>
-        <w:t>Izveštaji o profitabilnosti i vremenu</w:t>
-      </w:r>
-    </w:p>
-    <w:p>
-      <w:pPr>
-        <w:pStyle w:val="ListParagraph"/>
-      </w:pPr>
-    </w:p>
-    <w:p>
-      <w:pPr>
-        <w:pStyle w:val="Heading2"/>
-      </w:pPr>
-      <w:r>
-        <w:t>Baza znanja:</w:t>
+        <w:t xml:space="preserve"> status uzgoja postaje INI</w:t>
+      </w:r>
+      <w:r>
+        <w:t xml:space="preserve">. Sistem prestaje da generiše preporuke samo ako je </w:t>
+      </w:r>
+      <w:r>
+        <w:t>status uzgoja „Propao“.</w:t>
+      </w:r>
+      <w:r>
+        <w:t xml:space="preserve"> Funkcionisanje </w:t>
+      </w:r>
+      <w:r>
+        <w:t>sistema za obavljanje i prodavanje</w:t>
+      </w:r>
+      <w:r>
+        <w:t xml:space="preserve"> uzgoja kulture je prikazano na slici 1</w:t>
+      </w:r>
+      <w:r>
+        <w:t xml:space="preserve"> (konkretno za krompir)</w:t>
+      </w:r>
+      <w:r>
+        <w:t>.</w:t>
+      </w:r>
+    </w:p>
+    <w:p/>
+    <w:p>
+      <w:pPr>
+        <w:keepNext/>
+      </w:pPr>
+      <w:r>
+        <w:rPr>
+          <w:noProof/>
+        </w:rPr>
+        <w:lastRenderedPageBreak/>
+        <w:drawing>
+          <wp:inline distT="0" distB="0" distL="0" distR="0">
+            <wp:extent cx="5730875" cy="3354705"/>
+            <wp:effectExtent l="0" t="0" r="3175" b="0"/>
+            <wp:docPr id="3" name="Picture 3"/>
+            <wp:cNvGraphicFramePr>
+              <a:graphicFrameLocks xmlns:a="http://schemas.openxmlformats.org/drawingml/2006/main" noChangeAspect="1"/>
+            </wp:cNvGraphicFramePr>
+            <a:graphic xmlns:a="http://schemas.openxmlformats.org/drawingml/2006/main">
+              <a:graphicData uri="http://schemas.openxmlformats.org/drawingml/2006/picture">
+                <pic:pic xmlns:pic="http://schemas.openxmlformats.org/drawingml/2006/picture">
+                  <pic:nvPicPr>
+                    <pic:cNvPr id="0" name="Picture 3"/>
+                    <pic:cNvPicPr>
+                      <a:picLocks noChangeAspect="1" noChangeArrowheads="1"/>
+                    </pic:cNvPicPr>
+                  </pic:nvPicPr>
+                  <pic:blipFill>
+                    <a:blip r:embed="rId6" cstate="print">
+                      <a:extLst>
+                        <a:ext uri="{28A0092B-C50C-407E-A947-70E740481C1C}">
+                          <a14:useLocalDpi xmlns:a14="http://schemas.microsoft.com/office/drawing/2010/main" val="0"/>
+                        </a:ext>
+                      </a:extLst>
+                    </a:blip>
+                    <a:srcRect/>
+                    <a:stretch>
+                      <a:fillRect/>
+                    </a:stretch>
+                  </pic:blipFill>
+                  <pic:spPr bwMode="auto">
+                    <a:xfrm>
+                      <a:off x="0" y="0"/>
+                      <a:ext cx="5730875" cy="3354705"/>
+                    </a:xfrm>
+                    <a:prstGeom prst="rect">
+                      <a:avLst/>
+                    </a:prstGeom>
+                    <a:noFill/>
+                    <a:ln>
+                      <a:noFill/>
+                    </a:ln>
+                  </pic:spPr>
+                </pic:pic>
+              </a:graphicData>
+            </a:graphic>
+          </wp:inline>
+        </w:drawing>
+      </w:r>
+    </w:p>
+    <w:p>
+      <w:pPr>
+        <w:pStyle w:val="Caption"/>
+        <w:jc w:val="center"/>
+      </w:pPr>
+      <w:r>
+        <w:t xml:space="preserve">Slika </w:t>
+      </w:r>
+      <w:fldSimple w:instr=" SEQ Slika \* ARABIC ">
+        <w:r>
+          <w:rPr>
+            <w:noProof/>
+          </w:rPr>
+          <w:t>1</w:t>
+        </w:r>
+      </w:fldSimple>
+      <w:r>
+        <w:t xml:space="preserve"> - Tok uzgoja i prodaje kulture</w:t>
       </w:r>
     </w:p>
     <w:p>
@@ -593,192 +1333,47 @@
         <w:pStyle w:val="Heading3"/>
       </w:pPr>
       <w:r>
-        <w:t>Količine padavina</w:t>
-      </w:r>
-    </w:p>
-    <w:p>
-      <w:r>
-        <w:t>Sledi lista optimalne nedeljne količine padavina za svaku od biljaka:</w:t>
-      </w:r>
-    </w:p>
-    <w:p>
-      <w:pPr>
-        <w:pStyle w:val="ListParagraph"/>
-        <w:numPr>
-          <w:ilvl w:val="0"/>
-          <w:numId w:val="9"/>
-        </w:numPr>
-      </w:pPr>
-      <w:r>
-        <w:t xml:space="preserve">Luk: </w:t>
-      </w:r>
-      <w:r>
-        <w:t>25</w:t>
-      </w:r>
-      <w:r>
-        <w:t xml:space="preserve"> mm</w:t>
-      </w:r>
-    </w:p>
-    <w:p>
-      <w:pPr>
-        <w:pStyle w:val="ListParagraph"/>
-        <w:numPr>
-          <w:ilvl w:val="0"/>
-          <w:numId w:val="9"/>
-        </w:numPr>
-      </w:pPr>
-      <w:r>
-        <w:t>Pasulj: 2</w:t>
-      </w:r>
-      <w:r>
-        <w:t>5</w:t>
-      </w:r>
-      <w:r>
-        <w:t xml:space="preserve"> mm</w:t>
-      </w:r>
-    </w:p>
-    <w:p>
-      <w:pPr>
-        <w:pStyle w:val="ListParagraph"/>
-        <w:numPr>
-          <w:ilvl w:val="0"/>
-          <w:numId w:val="9"/>
-        </w:numPr>
-      </w:pPr>
-      <w:r>
-        <w:t>Paradajz: 30 mm</w:t>
-      </w:r>
-    </w:p>
-    <w:p>
-      <w:pPr>
-        <w:pStyle w:val="ListParagraph"/>
-        <w:numPr>
-          <w:ilvl w:val="0"/>
-          <w:numId w:val="9"/>
-        </w:numPr>
-      </w:pPr>
-      <w:r>
-        <w:t>Krompir: 20 mm</w:t>
-      </w:r>
-    </w:p>
-    <w:p>
-      <w:pPr>
-        <w:pStyle w:val="ListParagraph"/>
-        <w:numPr>
-          <w:ilvl w:val="0"/>
-          <w:numId w:val="9"/>
-        </w:numPr>
-      </w:pPr>
-      <w:r>
-        <w:t xml:space="preserve">Tikvica: </w:t>
-      </w:r>
-      <w:r>
-        <w:t>25</w:t>
-      </w:r>
-      <w:r>
-        <w:t xml:space="preserve"> mm</w:t>
-      </w:r>
-    </w:p>
-    <w:p>
-      <w:pPr>
-        <w:pStyle w:val="ListParagraph"/>
-        <w:numPr>
-          <w:ilvl w:val="0"/>
-          <w:numId w:val="9"/>
-        </w:numPr>
-      </w:pPr>
-      <w:r>
-        <w:t>Kukuruz: 3</w:t>
-      </w:r>
-      <w:r>
-        <w:t>0</w:t>
-      </w:r>
-      <w:r>
-        <w:t xml:space="preserve"> mm</w:t>
-      </w:r>
-    </w:p>
-    <w:p>
-      <w:pPr>
-        <w:pStyle w:val="ListParagraph"/>
-        <w:numPr>
-          <w:ilvl w:val="0"/>
-          <w:numId w:val="9"/>
-        </w:numPr>
-      </w:pPr>
-      <w:r>
-        <w:t>Višnja: 2</w:t>
-      </w:r>
-      <w:r>
-        <w:t>0</w:t>
-      </w:r>
-      <w:r>
-        <w:t xml:space="preserve"> mm</w:t>
-      </w:r>
-    </w:p>
-    <w:p>
-      <w:pPr>
-        <w:pStyle w:val="ListParagraph"/>
-        <w:numPr>
-          <w:ilvl w:val="0"/>
-          <w:numId w:val="9"/>
-        </w:numPr>
-      </w:pPr>
-      <w:r>
-        <w:t>Jabuka: 2</w:t>
-      </w:r>
-      <w:r>
-        <w:t>5</w:t>
-      </w:r>
-      <w:r>
-        <w:t xml:space="preserve"> mm</w:t>
-      </w:r>
-    </w:p>
-    <w:p>
-      <w:pPr>
-        <w:pStyle w:val="ListParagraph"/>
-        <w:numPr>
-          <w:ilvl w:val="0"/>
-          <w:numId w:val="9"/>
-        </w:numPr>
-      </w:pPr>
-      <w:r>
-        <w:t>Šljiva: 2</w:t>
-      </w:r>
-      <w:r>
-        <w:t>5</w:t>
-      </w:r>
-      <w:r>
-        <w:t xml:space="preserve"> mm</w:t>
-      </w:r>
-    </w:p>
-    <w:p>
-      <w:pPr>
-        <w:pStyle w:val="ListParagraph"/>
-        <w:numPr>
-          <w:ilvl w:val="0"/>
-          <w:numId w:val="9"/>
-        </w:numPr>
-      </w:pPr>
-      <w:r>
-        <w:t xml:space="preserve">Lubenica: </w:t>
-      </w:r>
-      <w:r>
-        <w:t>35</w:t>
-      </w:r>
-      <w:r>
-        <w:t xml:space="preserve"> mm</w:t>
-      </w:r>
-    </w:p>
-    <w:p>
-      <w:pPr>
-        <w:pStyle w:val="ListParagraph"/>
-        <w:numPr>
-          <w:ilvl w:val="0"/>
-          <w:numId w:val="9"/>
-        </w:numPr>
-      </w:pPr>
-      <w:r>
-        <w:t>Grožđe: 30 mm</w:t>
+        <w:t>Vremenske prilike</w:t>
+      </w:r>
+      <w:r>
+        <w:t xml:space="preserve"> (CEP</w:t>
+      </w:r>
+      <w:r>
+        <w:t xml:space="preserve"> i template</w:t>
+      </w:r>
+      <w:r>
+        <w:t>)</w:t>
+      </w:r>
+    </w:p>
+    <w:p>
+      <w:r>
+        <w:t xml:space="preserve">Sistem za svaki dan dobija očitavanja (simulirana) koja je temperatura i broj padavina u mm. Ako je u poslednjih </w:t>
+      </w:r>
+      <w:r>
+        <w:t>7</w:t>
+      </w:r>
+      <w:r>
+        <w:t xml:space="preserve"> dana detektovana temperatura veća od praga za kulturu </w:t>
+      </w:r>
+      <w:r>
+        <w:t xml:space="preserve">i količina padavina manja od potrebne, sistem oglašava da je za dati uzgoj sušno stanje. Korisnik se obaveštava da je uzgoju potrebno navodnjavanje. Suša se završava kada se pragovi spuste na normalu. Ako korisnik nije navodnjavao </w:t>
+      </w:r>
+      <w:r>
+        <w:t xml:space="preserve">uzgoj </w:t>
+      </w:r>
+      <w:r>
+        <w:t>makar 70% dana</w:t>
+      </w:r>
+      <w:r>
+        <w:t xml:space="preserve"> </w:t>
+      </w:r>
+      <w:r>
+        <w:t>tokom sušnog perioda, uzgoj menja status na INI.</w:t>
+      </w:r>
+    </w:p>
+    <w:p>
+      <w:r>
+        <w:t>Korišćenjem template-a mogu se napraviti pravila za prepoznavanje suše za različite kulture.</w:t>
       </w:r>
     </w:p>
     <w:p>
@@ -786,135 +1381,146 @@
         <w:pStyle w:val="Heading3"/>
       </w:pPr>
       <w:r>
-        <w:t>Akcije nad biljkama</w:t>
-      </w:r>
-    </w:p>
-    <w:p>
-      <w:r>
-        <w:t>Sledeće akcije mogu biti primenjene nad svim biljkama:</w:t>
-      </w:r>
-    </w:p>
-    <w:p>
-      <w:pPr>
-        <w:pStyle w:val="ListParagraph"/>
-        <w:numPr>
-          <w:ilvl w:val="0"/>
-          <w:numId w:val="11"/>
-        </w:numPr>
-      </w:pPr>
-      <w:r>
-        <w:t>Navodnjavanje (jedan dan)</w:t>
-      </w:r>
-    </w:p>
-    <w:p>
-      <w:pPr>
-        <w:pStyle w:val="ListParagraph"/>
-        <w:numPr>
-          <w:ilvl w:val="0"/>
-          <w:numId w:val="11"/>
-        </w:numPr>
-      </w:pPr>
-      <w:r>
-        <w:t xml:space="preserve">Đubrenje </w:t>
-      </w:r>
-    </w:p>
-    <w:p>
-      <w:pPr>
-        <w:pStyle w:val="ListParagraph"/>
-        <w:numPr>
-          <w:ilvl w:val="0"/>
-          <w:numId w:val="11"/>
-        </w:numPr>
-      </w:pPr>
-      <w:r>
-        <w:t>Uklanjanje korova</w:t>
-      </w:r>
-    </w:p>
-    <w:p>
-      <w:pPr>
-        <w:pStyle w:val="ListParagraph"/>
-        <w:numPr>
-          <w:ilvl w:val="0"/>
-          <w:numId w:val="11"/>
-        </w:numPr>
-      </w:pPr>
-      <w:r>
-        <w:t xml:space="preserve">Primena zaštite </w:t>
-      </w:r>
-      <w:r>
-        <w:br w:type="page"/>
-      </w:r>
-    </w:p>
-    <w:p>
-      <w:r>
-        <w:lastRenderedPageBreak/>
-        <w:t>Sledeće akcije su posebne za date biljke:</w:t>
-      </w:r>
-    </w:p>
-    <w:p>
-      <w:pPr>
-        <w:pStyle w:val="ListParagraph"/>
-        <w:numPr>
-          <w:ilvl w:val="0"/>
-          <w:numId w:val="12"/>
-        </w:numPr>
-      </w:pPr>
-      <w:r>
-        <w:t xml:space="preserve">Orezivanje </w:t>
-      </w:r>
-      <w:r>
-        <w:t>–</w:t>
-      </w:r>
-      <w:r>
-        <w:t xml:space="preserve"> grožđe</w:t>
-      </w:r>
-      <w:r>
-        <w:t>, višnja</w:t>
-      </w:r>
-    </w:p>
-    <w:p>
-      <w:pPr>
-        <w:pStyle w:val="ListParagraph"/>
-        <w:numPr>
-          <w:ilvl w:val="0"/>
-          <w:numId w:val="12"/>
-        </w:numPr>
-      </w:pPr>
-      <w:r>
-        <w:t>Zagrtanje - krompir</w:t>
-      </w:r>
-    </w:p>
-    <w:p>
-      <w:pPr>
-        <w:pStyle w:val="ListParagraph"/>
-        <w:numPr>
-          <w:ilvl w:val="0"/>
-          <w:numId w:val="12"/>
-        </w:numPr>
-      </w:pPr>
-      <w:r>
-        <w:t xml:space="preserve">Podvezivanje </w:t>
-      </w:r>
-      <w:r>
-        <w:t>–</w:t>
-      </w:r>
-      <w:r>
-        <w:t xml:space="preserve"> paradajz</w:t>
-      </w:r>
-    </w:p>
-    <w:p>
-      <w:pPr>
-        <w:pStyle w:val="ListParagraph"/>
-        <w:numPr>
-          <w:ilvl w:val="0"/>
-          <w:numId w:val="12"/>
-        </w:numPr>
-      </w:pPr>
-      <w:r>
-        <w:t>Krečenje stabla – višnja, jabuka, šljiva</w:t>
-      </w:r>
-    </w:p>
-    <w:p/>
+        <w:t xml:space="preserve">Problemi </w:t>
+      </w:r>
+      <w:r>
+        <w:t>uzgoja</w:t>
+      </w:r>
+    </w:p>
+    <w:p>
+      <w:r>
+        <w:t xml:space="preserve">Korisnik može da prijavi da se bolest </w:t>
+      </w:r>
+      <w:r>
+        <w:t xml:space="preserve">ili infestacija </w:t>
+      </w:r>
+      <w:r>
+        <w:t xml:space="preserve">pojavila na uzgoju. </w:t>
+      </w:r>
+      <w:r>
+        <w:t>Sistem tada nudi rešenja za njihova otklanjanja</w:t>
+      </w:r>
+      <w:r>
+        <w:t>, koja korisnik može da označi da je obavio.</w:t>
+      </w:r>
+      <w:r>
+        <w:t xml:space="preserve"> </w:t>
+      </w:r>
+      <w:r>
+        <w:t xml:space="preserve">Time se </w:t>
+      </w:r>
+      <w:r>
+        <w:t xml:space="preserve">problem iz aktivnog stanja prebacuje u status „rešavanje“. </w:t>
+      </w:r>
+      <w:r>
+        <w:t>Korisnik takođe može da označi da je otklonjen problem.</w:t>
+      </w:r>
+      <w:r>
+        <w:t xml:space="preserve"> </w:t>
+      </w:r>
+      <w:r>
+        <w:t>Ako je na uzgoju u jednom momentu bilo 3</w:t>
+      </w:r>
+      <w:r>
+        <w:t xml:space="preserve"> aktivna</w:t>
+      </w:r>
+      <w:r>
+        <w:t xml:space="preserve"> problema duže od 7 dana, uzgoj menja status na INI. </w:t>
+      </w:r>
+    </w:p>
+    <w:p>
+      <w:pPr>
+        <w:pStyle w:val="Heading3"/>
+      </w:pPr>
+      <w:r>
+        <w:t>Izveštaji</w:t>
+      </w:r>
+    </w:p>
+    <w:p>
+      <w:r>
+        <w:t>Sistem može da izgeneriše sledeće izveštaje:</w:t>
+      </w:r>
+    </w:p>
+    <w:p>
+      <w:pPr>
+        <w:pStyle w:val="ListParagraph"/>
+        <w:numPr>
+          <w:ilvl w:val="0"/>
+          <w:numId w:val="17"/>
+        </w:numPr>
+      </w:pPr>
+      <w:r>
+        <w:t>Troškovi za uzgajanje kulture</w:t>
+      </w:r>
+      <w:r>
+        <w:t xml:space="preserve"> (nakon sakupljanja)</w:t>
+      </w:r>
+    </w:p>
+    <w:p>
+      <w:pPr>
+        <w:pStyle w:val="ListParagraph"/>
+        <w:numPr>
+          <w:ilvl w:val="0"/>
+          <w:numId w:val="17"/>
+        </w:numPr>
+      </w:pPr>
+      <w:r>
+        <w:t>Profit</w:t>
+      </w:r>
+      <w:r>
+        <w:t xml:space="preserve"> tj. zarada i troškovi</w:t>
+      </w:r>
+      <w:r>
+        <w:t xml:space="preserve"> od uzgajanja kulture (nakon prodaje)</w:t>
+      </w:r>
+    </w:p>
+    <w:p>
+      <w:pPr>
+        <w:pStyle w:val="ListParagraph"/>
+        <w:numPr>
+          <w:ilvl w:val="0"/>
+          <w:numId w:val="17"/>
+        </w:numPr>
+      </w:pPr>
+      <w:r>
+        <w:t>Ukupni troškovi uzgajanja za datu godinu</w:t>
+      </w:r>
+    </w:p>
+    <w:p>
+      <w:pPr>
+        <w:pStyle w:val="ListParagraph"/>
+        <w:numPr>
+          <w:ilvl w:val="0"/>
+          <w:numId w:val="17"/>
+        </w:numPr>
+      </w:pPr>
+      <w:r>
+        <w:t>Ukupan profit uzgajanja za datu godinu</w:t>
+      </w:r>
+    </w:p>
+    <w:p>
+      <w:pPr>
+        <w:pStyle w:val="ListParagraph"/>
+        <w:numPr>
+          <w:ilvl w:val="0"/>
+          <w:numId w:val="17"/>
+        </w:numPr>
+      </w:pPr>
+      <w:r>
+        <w:t>Prikaz vremenskih uslova za datu godinu</w:t>
+      </w:r>
+    </w:p>
+    <w:p>
+      <w:r>
+        <w:t xml:space="preserve">Pri sakupljanju plodova sistem računa koja prodajna cena je potrebna da bi se pokrili troškovi. </w:t>
+      </w:r>
+      <w:r>
+        <w:t xml:space="preserve">Ako </w:t>
+      </w:r>
+      <w:r>
+        <w:t>uzgoj ima status INI, sistem će korisniku preporučiti da razmotri prodavanje proizvoda po manjoj ceni.</w:t>
+      </w:r>
+    </w:p>
     <w:sectPr>
       <w:pgSz w:w="11906" w:h="16838"/>
       <w:pgMar w:top="1440" w:right="1440" w:bottom="1440" w:left="1440" w:header="708" w:footer="708" w:gutter="0"/>
@@ -1155,7 +1761,7 @@
   <w:abstractNum w:abstractNumId="2" w15:restartNumberingAfterBreak="0">
     <w:nsid w:val="1D4B705B"/>
     <w:multiLevelType w:val="hybridMultilevel"/>
-    <w:tmpl w:val="CC9E6558"/>
+    <w:tmpl w:val="DC36A308"/>
     <w:lvl w:ilvl="0" w:tplc="241A0001">
       <w:start w:val="1"/>
       <w:numFmt w:val="bullet"/>
@@ -1827,6 +2433,118 @@
     </w:lvl>
   </w:abstractNum>
   <w:abstractNum w:abstractNumId="8" w15:restartNumberingAfterBreak="0">
+    <w:nsid w:val="456861AA"/>
+    <w:multiLevelType w:val="hybridMultilevel"/>
+    <w:tmpl w:val="FA982730"/>
+    <w:lvl w:ilvl="0" w:tplc="C41AD684">
+      <w:numFmt w:val="bullet"/>
+      <w:lvlText w:val="-"/>
+      <w:lvlJc w:val="left"/>
+      <w:pPr>
+        <w:ind w:left="720" w:hanging="360"/>
+      </w:pPr>
+      <w:rPr>
+        <w:rFonts w:ascii="Calibri" w:eastAsiaTheme="minorHAnsi" w:hAnsi="Calibri" w:cs="Calibri" w:hint="default"/>
+      </w:rPr>
+    </w:lvl>
+    <w:lvl w:ilvl="1" w:tplc="241A0003" w:tentative="1">
+      <w:start w:val="1"/>
+      <w:numFmt w:val="bullet"/>
+      <w:lvlText w:val="o"/>
+      <w:lvlJc w:val="left"/>
+      <w:pPr>
+        <w:ind w:left="1440" w:hanging="360"/>
+      </w:pPr>
+      <w:rPr>
+        <w:rFonts w:ascii="Courier New" w:hAnsi="Courier New" w:cs="Courier New" w:hint="default"/>
+      </w:rPr>
+    </w:lvl>
+    <w:lvl w:ilvl="2" w:tplc="241A0005" w:tentative="1">
+      <w:start w:val="1"/>
+      <w:numFmt w:val="bullet"/>
+      <w:lvlText w:val=""/>
+      <w:lvlJc w:val="left"/>
+      <w:pPr>
+        <w:ind w:left="2160" w:hanging="360"/>
+      </w:pPr>
+      <w:rPr>
+        <w:rFonts w:ascii="Wingdings" w:hAnsi="Wingdings" w:hint="default"/>
+      </w:rPr>
+    </w:lvl>
+    <w:lvl w:ilvl="3" w:tplc="241A0001" w:tentative="1">
+      <w:start w:val="1"/>
+      <w:numFmt w:val="bullet"/>
+      <w:lvlText w:val=""/>
+      <w:lvlJc w:val="left"/>
+      <w:pPr>
+        <w:ind w:left="2880" w:hanging="360"/>
+      </w:pPr>
+      <w:rPr>
+        <w:rFonts w:ascii="Symbol" w:hAnsi="Symbol" w:hint="default"/>
+      </w:rPr>
+    </w:lvl>
+    <w:lvl w:ilvl="4" w:tplc="241A0003" w:tentative="1">
+      <w:start w:val="1"/>
+      <w:numFmt w:val="bullet"/>
+      <w:lvlText w:val="o"/>
+      <w:lvlJc w:val="left"/>
+      <w:pPr>
+        <w:ind w:left="3600" w:hanging="360"/>
+      </w:pPr>
+      <w:rPr>
+        <w:rFonts w:ascii="Courier New" w:hAnsi="Courier New" w:cs="Courier New" w:hint="default"/>
+      </w:rPr>
+    </w:lvl>
+    <w:lvl w:ilvl="5" w:tplc="241A0005" w:tentative="1">
+      <w:start w:val="1"/>
+      <w:numFmt w:val="bullet"/>
+      <w:lvlText w:val=""/>
+      <w:lvlJc w:val="left"/>
+      <w:pPr>
+        <w:ind w:left="4320" w:hanging="360"/>
+      </w:pPr>
+      <w:rPr>
+        <w:rFonts w:ascii="Wingdings" w:hAnsi="Wingdings" w:hint="default"/>
+      </w:rPr>
+    </w:lvl>
+    <w:lvl w:ilvl="6" w:tplc="241A0001" w:tentative="1">
+      <w:start w:val="1"/>
+      <w:numFmt w:val="bullet"/>
+      <w:lvlText w:val=""/>
+      <w:lvlJc w:val="left"/>
+      <w:pPr>
+        <w:ind w:left="5040" w:hanging="360"/>
+      </w:pPr>
+      <w:rPr>
+        <w:rFonts w:ascii="Symbol" w:hAnsi="Symbol" w:hint="default"/>
+      </w:rPr>
+    </w:lvl>
+    <w:lvl w:ilvl="7" w:tplc="241A0003" w:tentative="1">
+      <w:start w:val="1"/>
+      <w:numFmt w:val="bullet"/>
+      <w:lvlText w:val="o"/>
+      <w:lvlJc w:val="left"/>
+      <w:pPr>
+        <w:ind w:left="5760" w:hanging="360"/>
+      </w:pPr>
+      <w:rPr>
+        <w:rFonts w:ascii="Courier New" w:hAnsi="Courier New" w:cs="Courier New" w:hint="default"/>
+      </w:rPr>
+    </w:lvl>
+    <w:lvl w:ilvl="8" w:tplc="241A0005" w:tentative="1">
+      <w:start w:val="1"/>
+      <w:numFmt w:val="bullet"/>
+      <w:lvlText w:val=""/>
+      <w:lvlJc w:val="left"/>
+      <w:pPr>
+        <w:ind w:left="6480" w:hanging="360"/>
+      </w:pPr>
+      <w:rPr>
+        <w:rFonts w:ascii="Wingdings" w:hAnsi="Wingdings" w:hint="default"/>
+      </w:rPr>
+    </w:lvl>
+  </w:abstractNum>
+  <w:abstractNum w:abstractNumId="9" w15:restartNumberingAfterBreak="0">
     <w:nsid w:val="4BEA22D1"/>
     <w:multiLevelType w:val="hybridMultilevel"/>
     <w:tmpl w:val="DE2AA048"/>
@@ -1939,7 +2657,7 @@
       </w:rPr>
     </w:lvl>
   </w:abstractNum>
-  <w:abstractNum w:abstractNumId="9" w15:restartNumberingAfterBreak="0">
+  <w:abstractNum w:abstractNumId="10" w15:restartNumberingAfterBreak="0">
     <w:nsid w:val="53D859BD"/>
     <w:multiLevelType w:val="hybridMultilevel"/>
     <w:tmpl w:val="C2B67AE8"/>
@@ -2051,7 +2769,7 @@
       </w:rPr>
     </w:lvl>
   </w:abstractNum>
-  <w:abstractNum w:abstractNumId="10" w15:restartNumberingAfterBreak="0">
+  <w:abstractNum w:abstractNumId="11" w15:restartNumberingAfterBreak="0">
     <w:nsid w:val="5A8449D2"/>
     <w:multiLevelType w:val="hybridMultilevel"/>
     <w:tmpl w:val="A7C26928"/>
@@ -2163,7 +2881,456 @@
       </w:rPr>
     </w:lvl>
   </w:abstractNum>
-  <w:abstractNum w:abstractNumId="11" w15:restartNumberingAfterBreak="0">
+  <w:abstractNum w:abstractNumId="12" w15:restartNumberingAfterBreak="0">
+    <w:nsid w:val="5BB744D5"/>
+    <w:multiLevelType w:val="hybridMultilevel"/>
+    <w:tmpl w:val="B108FBF2"/>
+    <w:lvl w:ilvl="0" w:tplc="C41AD684">
+      <w:numFmt w:val="bullet"/>
+      <w:lvlText w:val="-"/>
+      <w:lvlJc w:val="left"/>
+      <w:pPr>
+        <w:ind w:left="720" w:hanging="360"/>
+      </w:pPr>
+      <w:rPr>
+        <w:rFonts w:ascii="Calibri" w:eastAsiaTheme="minorHAnsi" w:hAnsi="Calibri" w:cs="Calibri" w:hint="default"/>
+      </w:rPr>
+    </w:lvl>
+    <w:lvl w:ilvl="1" w:tplc="241A0003" w:tentative="1">
+      <w:start w:val="1"/>
+      <w:numFmt w:val="bullet"/>
+      <w:lvlText w:val="o"/>
+      <w:lvlJc w:val="left"/>
+      <w:pPr>
+        <w:ind w:left="1440" w:hanging="360"/>
+      </w:pPr>
+      <w:rPr>
+        <w:rFonts w:ascii="Courier New" w:hAnsi="Courier New" w:cs="Courier New" w:hint="default"/>
+      </w:rPr>
+    </w:lvl>
+    <w:lvl w:ilvl="2" w:tplc="241A0005" w:tentative="1">
+      <w:start w:val="1"/>
+      <w:numFmt w:val="bullet"/>
+      <w:lvlText w:val=""/>
+      <w:lvlJc w:val="left"/>
+      <w:pPr>
+        <w:ind w:left="2160" w:hanging="360"/>
+      </w:pPr>
+      <w:rPr>
+        <w:rFonts w:ascii="Wingdings" w:hAnsi="Wingdings" w:hint="default"/>
+      </w:rPr>
+    </w:lvl>
+    <w:lvl w:ilvl="3" w:tplc="241A0001" w:tentative="1">
+      <w:start w:val="1"/>
+      <w:numFmt w:val="bullet"/>
+      <w:lvlText w:val=""/>
+      <w:lvlJc w:val="left"/>
+      <w:pPr>
+        <w:ind w:left="2880" w:hanging="360"/>
+      </w:pPr>
+      <w:rPr>
+        <w:rFonts w:ascii="Symbol" w:hAnsi="Symbol" w:hint="default"/>
+      </w:rPr>
+    </w:lvl>
+    <w:lvl w:ilvl="4" w:tplc="241A0003" w:tentative="1">
+      <w:start w:val="1"/>
+      <w:numFmt w:val="bullet"/>
+      <w:lvlText w:val="o"/>
+      <w:lvlJc w:val="left"/>
+      <w:pPr>
+        <w:ind w:left="3600" w:hanging="360"/>
+      </w:pPr>
+      <w:rPr>
+        <w:rFonts w:ascii="Courier New" w:hAnsi="Courier New" w:cs="Courier New" w:hint="default"/>
+      </w:rPr>
+    </w:lvl>
+    <w:lvl w:ilvl="5" w:tplc="241A0005" w:tentative="1">
+      <w:start w:val="1"/>
+      <w:numFmt w:val="bullet"/>
+      <w:lvlText w:val=""/>
+      <w:lvlJc w:val="left"/>
+      <w:pPr>
+        <w:ind w:left="4320" w:hanging="360"/>
+      </w:pPr>
+      <w:rPr>
+        <w:rFonts w:ascii="Wingdings" w:hAnsi="Wingdings" w:hint="default"/>
+      </w:rPr>
+    </w:lvl>
+    <w:lvl w:ilvl="6" w:tplc="241A0001" w:tentative="1">
+      <w:start w:val="1"/>
+      <w:numFmt w:val="bullet"/>
+      <w:lvlText w:val=""/>
+      <w:lvlJc w:val="left"/>
+      <w:pPr>
+        <w:ind w:left="5040" w:hanging="360"/>
+      </w:pPr>
+      <w:rPr>
+        <w:rFonts w:ascii="Symbol" w:hAnsi="Symbol" w:hint="default"/>
+      </w:rPr>
+    </w:lvl>
+    <w:lvl w:ilvl="7" w:tplc="241A0003" w:tentative="1">
+      <w:start w:val="1"/>
+      <w:numFmt w:val="bullet"/>
+      <w:lvlText w:val="o"/>
+      <w:lvlJc w:val="left"/>
+      <w:pPr>
+        <w:ind w:left="5760" w:hanging="360"/>
+      </w:pPr>
+      <w:rPr>
+        <w:rFonts w:ascii="Courier New" w:hAnsi="Courier New" w:cs="Courier New" w:hint="default"/>
+      </w:rPr>
+    </w:lvl>
+    <w:lvl w:ilvl="8" w:tplc="241A0005" w:tentative="1">
+      <w:start w:val="1"/>
+      <w:numFmt w:val="bullet"/>
+      <w:lvlText w:val=""/>
+      <w:lvlJc w:val="left"/>
+      <w:pPr>
+        <w:ind w:left="6480" w:hanging="360"/>
+      </w:pPr>
+      <w:rPr>
+        <w:rFonts w:ascii="Wingdings" w:hAnsi="Wingdings" w:hint="default"/>
+      </w:rPr>
+    </w:lvl>
+  </w:abstractNum>
+  <w:abstractNum w:abstractNumId="13" w15:restartNumberingAfterBreak="0">
+    <w:nsid w:val="5BC73A78"/>
+    <w:multiLevelType w:val="hybridMultilevel"/>
+    <w:tmpl w:val="922C4EE4"/>
+    <w:lvl w:ilvl="0" w:tplc="C41AD684">
+      <w:numFmt w:val="bullet"/>
+      <w:lvlText w:val="-"/>
+      <w:lvlJc w:val="left"/>
+      <w:pPr>
+        <w:ind w:left="720" w:hanging="360"/>
+      </w:pPr>
+      <w:rPr>
+        <w:rFonts w:ascii="Calibri" w:eastAsiaTheme="minorHAnsi" w:hAnsi="Calibri" w:cs="Calibri" w:hint="default"/>
+      </w:rPr>
+    </w:lvl>
+    <w:lvl w:ilvl="1" w:tplc="241A0003" w:tentative="1">
+      <w:start w:val="1"/>
+      <w:numFmt w:val="bullet"/>
+      <w:lvlText w:val="o"/>
+      <w:lvlJc w:val="left"/>
+      <w:pPr>
+        <w:ind w:left="1440" w:hanging="360"/>
+      </w:pPr>
+      <w:rPr>
+        <w:rFonts w:ascii="Courier New" w:hAnsi="Courier New" w:cs="Courier New" w:hint="default"/>
+      </w:rPr>
+    </w:lvl>
+    <w:lvl w:ilvl="2" w:tplc="241A0005" w:tentative="1">
+      <w:start w:val="1"/>
+      <w:numFmt w:val="bullet"/>
+      <w:lvlText w:val=""/>
+      <w:lvlJc w:val="left"/>
+      <w:pPr>
+        <w:ind w:left="2160" w:hanging="360"/>
+      </w:pPr>
+      <w:rPr>
+        <w:rFonts w:ascii="Wingdings" w:hAnsi="Wingdings" w:hint="default"/>
+      </w:rPr>
+    </w:lvl>
+    <w:lvl w:ilvl="3" w:tplc="241A0001" w:tentative="1">
+      <w:start w:val="1"/>
+      <w:numFmt w:val="bullet"/>
+      <w:lvlText w:val=""/>
+      <w:lvlJc w:val="left"/>
+      <w:pPr>
+        <w:ind w:left="2880" w:hanging="360"/>
+      </w:pPr>
+      <w:rPr>
+        <w:rFonts w:ascii="Symbol" w:hAnsi="Symbol" w:hint="default"/>
+      </w:rPr>
+    </w:lvl>
+    <w:lvl w:ilvl="4" w:tplc="241A0003" w:tentative="1">
+      <w:start w:val="1"/>
+      <w:numFmt w:val="bullet"/>
+      <w:lvlText w:val="o"/>
+      <w:lvlJc w:val="left"/>
+      <w:pPr>
+        <w:ind w:left="3600" w:hanging="360"/>
+      </w:pPr>
+      <w:rPr>
+        <w:rFonts w:ascii="Courier New" w:hAnsi="Courier New" w:cs="Courier New" w:hint="default"/>
+      </w:rPr>
+    </w:lvl>
+    <w:lvl w:ilvl="5" w:tplc="241A0005" w:tentative="1">
+      <w:start w:val="1"/>
+      <w:numFmt w:val="bullet"/>
+      <w:lvlText w:val=""/>
+      <w:lvlJc w:val="left"/>
+      <w:pPr>
+        <w:ind w:left="4320" w:hanging="360"/>
+      </w:pPr>
+      <w:rPr>
+        <w:rFonts w:ascii="Wingdings" w:hAnsi="Wingdings" w:hint="default"/>
+      </w:rPr>
+    </w:lvl>
+    <w:lvl w:ilvl="6" w:tplc="241A0001" w:tentative="1">
+      <w:start w:val="1"/>
+      <w:numFmt w:val="bullet"/>
+      <w:lvlText w:val=""/>
+      <w:lvlJc w:val="left"/>
+      <w:pPr>
+        <w:ind w:left="5040" w:hanging="360"/>
+      </w:pPr>
+      <w:rPr>
+        <w:rFonts w:ascii="Symbol" w:hAnsi="Symbol" w:hint="default"/>
+      </w:rPr>
+    </w:lvl>
+    <w:lvl w:ilvl="7" w:tplc="241A0003" w:tentative="1">
+      <w:start w:val="1"/>
+      <w:numFmt w:val="bullet"/>
+      <w:lvlText w:val="o"/>
+      <w:lvlJc w:val="left"/>
+      <w:pPr>
+        <w:ind w:left="5760" w:hanging="360"/>
+      </w:pPr>
+      <w:rPr>
+        <w:rFonts w:ascii="Courier New" w:hAnsi="Courier New" w:cs="Courier New" w:hint="default"/>
+      </w:rPr>
+    </w:lvl>
+    <w:lvl w:ilvl="8" w:tplc="241A0005" w:tentative="1">
+      <w:start w:val="1"/>
+      <w:numFmt w:val="bullet"/>
+      <w:lvlText w:val=""/>
+      <w:lvlJc w:val="left"/>
+      <w:pPr>
+        <w:ind w:left="6480" w:hanging="360"/>
+      </w:pPr>
+      <w:rPr>
+        <w:rFonts w:ascii="Wingdings" w:hAnsi="Wingdings" w:hint="default"/>
+      </w:rPr>
+    </w:lvl>
+  </w:abstractNum>
+  <w:abstractNum w:abstractNumId="14" w15:restartNumberingAfterBreak="0">
+    <w:nsid w:val="61A5353A"/>
+    <w:multiLevelType w:val="hybridMultilevel"/>
+    <w:tmpl w:val="7AA8EC12"/>
+    <w:lvl w:ilvl="0" w:tplc="C41AD684">
+      <w:numFmt w:val="bullet"/>
+      <w:lvlText w:val="-"/>
+      <w:lvlJc w:val="left"/>
+      <w:pPr>
+        <w:ind w:left="720" w:hanging="360"/>
+      </w:pPr>
+      <w:rPr>
+        <w:rFonts w:ascii="Calibri" w:eastAsiaTheme="minorHAnsi" w:hAnsi="Calibri" w:cs="Calibri" w:hint="default"/>
+      </w:rPr>
+    </w:lvl>
+    <w:lvl w:ilvl="1" w:tplc="241A0003" w:tentative="1">
+      <w:start w:val="1"/>
+      <w:numFmt w:val="bullet"/>
+      <w:lvlText w:val="o"/>
+      <w:lvlJc w:val="left"/>
+      <w:pPr>
+        <w:ind w:left="1440" w:hanging="360"/>
+      </w:pPr>
+      <w:rPr>
+        <w:rFonts w:ascii="Courier New" w:hAnsi="Courier New" w:cs="Courier New" w:hint="default"/>
+      </w:rPr>
+    </w:lvl>
+    <w:lvl w:ilvl="2" w:tplc="241A0005" w:tentative="1">
+      <w:start w:val="1"/>
+      <w:numFmt w:val="bullet"/>
+      <w:lvlText w:val=""/>
+      <w:lvlJc w:val="left"/>
+      <w:pPr>
+        <w:ind w:left="2160" w:hanging="360"/>
+      </w:pPr>
+      <w:rPr>
+        <w:rFonts w:ascii="Wingdings" w:hAnsi="Wingdings" w:hint="default"/>
+      </w:rPr>
+    </w:lvl>
+    <w:lvl w:ilvl="3" w:tplc="241A0001" w:tentative="1">
+      <w:start w:val="1"/>
+      <w:numFmt w:val="bullet"/>
+      <w:lvlText w:val=""/>
+      <w:lvlJc w:val="left"/>
+      <w:pPr>
+        <w:ind w:left="2880" w:hanging="360"/>
+      </w:pPr>
+      <w:rPr>
+        <w:rFonts w:ascii="Symbol" w:hAnsi="Symbol" w:hint="default"/>
+      </w:rPr>
+    </w:lvl>
+    <w:lvl w:ilvl="4" w:tplc="241A0003" w:tentative="1">
+      <w:start w:val="1"/>
+      <w:numFmt w:val="bullet"/>
+      <w:lvlText w:val="o"/>
+      <w:lvlJc w:val="left"/>
+      <w:pPr>
+        <w:ind w:left="3600" w:hanging="360"/>
+      </w:pPr>
+      <w:rPr>
+        <w:rFonts w:ascii="Courier New" w:hAnsi="Courier New" w:cs="Courier New" w:hint="default"/>
+      </w:rPr>
+    </w:lvl>
+    <w:lvl w:ilvl="5" w:tplc="241A0005" w:tentative="1">
+      <w:start w:val="1"/>
+      <w:numFmt w:val="bullet"/>
+      <w:lvlText w:val=""/>
+      <w:lvlJc w:val="left"/>
+      <w:pPr>
+        <w:ind w:left="4320" w:hanging="360"/>
+      </w:pPr>
+      <w:rPr>
+        <w:rFonts w:ascii="Wingdings" w:hAnsi="Wingdings" w:hint="default"/>
+      </w:rPr>
+    </w:lvl>
+    <w:lvl w:ilvl="6" w:tplc="241A0001" w:tentative="1">
+      <w:start w:val="1"/>
+      <w:numFmt w:val="bullet"/>
+      <w:lvlText w:val=""/>
+      <w:lvlJc w:val="left"/>
+      <w:pPr>
+        <w:ind w:left="5040" w:hanging="360"/>
+      </w:pPr>
+      <w:rPr>
+        <w:rFonts w:ascii="Symbol" w:hAnsi="Symbol" w:hint="default"/>
+      </w:rPr>
+    </w:lvl>
+    <w:lvl w:ilvl="7" w:tplc="241A0003" w:tentative="1">
+      <w:start w:val="1"/>
+      <w:numFmt w:val="bullet"/>
+      <w:lvlText w:val="o"/>
+      <w:lvlJc w:val="left"/>
+      <w:pPr>
+        <w:ind w:left="5760" w:hanging="360"/>
+      </w:pPr>
+      <w:rPr>
+        <w:rFonts w:ascii="Courier New" w:hAnsi="Courier New" w:cs="Courier New" w:hint="default"/>
+      </w:rPr>
+    </w:lvl>
+    <w:lvl w:ilvl="8" w:tplc="241A0005" w:tentative="1">
+      <w:start w:val="1"/>
+      <w:numFmt w:val="bullet"/>
+      <w:lvlText w:val=""/>
+      <w:lvlJc w:val="left"/>
+      <w:pPr>
+        <w:ind w:left="6480" w:hanging="360"/>
+      </w:pPr>
+      <w:rPr>
+        <w:rFonts w:ascii="Wingdings" w:hAnsi="Wingdings" w:hint="default"/>
+      </w:rPr>
+    </w:lvl>
+  </w:abstractNum>
+  <w:abstractNum w:abstractNumId="15" w15:restartNumberingAfterBreak="0">
+    <w:nsid w:val="683E640B"/>
+    <w:multiLevelType w:val="hybridMultilevel"/>
+    <w:tmpl w:val="6F78ACDA"/>
+    <w:lvl w:ilvl="0" w:tplc="241A000F">
+      <w:start w:val="1"/>
+      <w:numFmt w:val="decimal"/>
+      <w:lvlText w:val="%1."/>
+      <w:lvlJc w:val="left"/>
+      <w:pPr>
+        <w:ind w:left="720" w:hanging="360"/>
+      </w:pPr>
+      <w:rPr>
+        <w:rFonts w:hint="default"/>
+      </w:rPr>
+    </w:lvl>
+    <w:lvl w:ilvl="1" w:tplc="241A0003" w:tentative="1">
+      <w:start w:val="1"/>
+      <w:numFmt w:val="bullet"/>
+      <w:lvlText w:val="o"/>
+      <w:lvlJc w:val="left"/>
+      <w:pPr>
+        <w:ind w:left="1440" w:hanging="360"/>
+      </w:pPr>
+      <w:rPr>
+        <w:rFonts w:ascii="Courier New" w:hAnsi="Courier New" w:cs="Courier New" w:hint="default"/>
+      </w:rPr>
+    </w:lvl>
+    <w:lvl w:ilvl="2" w:tplc="241A0005" w:tentative="1">
+      <w:start w:val="1"/>
+      <w:numFmt w:val="bullet"/>
+      <w:lvlText w:val=""/>
+      <w:lvlJc w:val="left"/>
+      <w:pPr>
+        <w:ind w:left="2160" w:hanging="360"/>
+      </w:pPr>
+      <w:rPr>
+        <w:rFonts w:ascii="Wingdings" w:hAnsi="Wingdings" w:hint="default"/>
+      </w:rPr>
+    </w:lvl>
+    <w:lvl w:ilvl="3" w:tplc="241A0001" w:tentative="1">
+      <w:start w:val="1"/>
+      <w:numFmt w:val="bullet"/>
+      <w:lvlText w:val=""/>
+      <w:lvlJc w:val="left"/>
+      <w:pPr>
+        <w:ind w:left="2880" w:hanging="360"/>
+      </w:pPr>
+      <w:rPr>
+        <w:rFonts w:ascii="Symbol" w:hAnsi="Symbol" w:hint="default"/>
+      </w:rPr>
+    </w:lvl>
+    <w:lvl w:ilvl="4" w:tplc="241A0003" w:tentative="1">
+      <w:start w:val="1"/>
+      <w:numFmt w:val="bullet"/>
+      <w:lvlText w:val="o"/>
+      <w:lvlJc w:val="left"/>
+      <w:pPr>
+        <w:ind w:left="3600" w:hanging="360"/>
+      </w:pPr>
+      <w:rPr>
+        <w:rFonts w:ascii="Courier New" w:hAnsi="Courier New" w:cs="Courier New" w:hint="default"/>
+      </w:rPr>
+    </w:lvl>
+    <w:lvl w:ilvl="5" w:tplc="241A0005" w:tentative="1">
+      <w:start w:val="1"/>
+      <w:numFmt w:val="bullet"/>
+      <w:lvlText w:val=""/>
+      <w:lvlJc w:val="left"/>
+      <w:pPr>
+        <w:ind w:left="4320" w:hanging="360"/>
+      </w:pPr>
+      <w:rPr>
+        <w:rFonts w:ascii="Wingdings" w:hAnsi="Wingdings" w:hint="default"/>
+      </w:rPr>
+    </w:lvl>
+    <w:lvl w:ilvl="6" w:tplc="241A0001" w:tentative="1">
+      <w:start w:val="1"/>
+      <w:numFmt w:val="bullet"/>
+      <w:lvlText w:val=""/>
+      <w:lvlJc w:val="left"/>
+      <w:pPr>
+        <w:ind w:left="5040" w:hanging="360"/>
+      </w:pPr>
+      <w:rPr>
+        <w:rFonts w:ascii="Symbol" w:hAnsi="Symbol" w:hint="default"/>
+      </w:rPr>
+    </w:lvl>
+    <w:lvl w:ilvl="7" w:tplc="241A0003" w:tentative="1">
+      <w:start w:val="1"/>
+      <w:numFmt w:val="bullet"/>
+      <w:lvlText w:val="o"/>
+      <w:lvlJc w:val="left"/>
+      <w:pPr>
+        <w:ind w:left="5760" w:hanging="360"/>
+      </w:pPr>
+      <w:rPr>
+        <w:rFonts w:ascii="Courier New" w:hAnsi="Courier New" w:cs="Courier New" w:hint="default"/>
+      </w:rPr>
+    </w:lvl>
+    <w:lvl w:ilvl="8" w:tplc="241A0005" w:tentative="1">
+      <w:start w:val="1"/>
+      <w:numFmt w:val="bullet"/>
+      <w:lvlText w:val=""/>
+      <w:lvlJc w:val="left"/>
+      <w:pPr>
+        <w:ind w:left="6480" w:hanging="360"/>
+      </w:pPr>
+      <w:rPr>
+        <w:rFonts w:ascii="Wingdings" w:hAnsi="Wingdings" w:hint="default"/>
+      </w:rPr>
+    </w:lvl>
+  </w:abstractNum>
+  <w:abstractNum w:abstractNumId="16" w15:restartNumberingAfterBreak="0">
     <w:nsid w:val="68FB454D"/>
     <w:multiLevelType w:val="hybridMultilevel"/>
     <w:tmpl w:val="A98CE510"/>
@@ -2279,7 +3446,7 @@
     <w:abstractNumId w:val="2"/>
   </w:num>
   <w:num w:numId="2">
-    <w:abstractNumId w:val="10"/>
+    <w:abstractNumId w:val="11"/>
   </w:num>
   <w:num w:numId="3">
     <w:abstractNumId w:val="6"/>
@@ -2291,7 +3458,7 @@
     <w:abstractNumId w:val="0"/>
   </w:num>
   <w:num w:numId="6">
-    <w:abstractNumId w:val="11"/>
+    <w:abstractNumId w:val="16"/>
   </w:num>
   <w:num w:numId="7">
     <w:abstractNumId w:val="4"/>
@@ -2300,7 +3467,7 @@
     <w:abstractNumId w:val="1"/>
   </w:num>
   <w:num w:numId="9">
-    <w:abstractNumId w:val="9"/>
+    <w:abstractNumId w:val="10"/>
   </w:num>
   <w:num w:numId="10">
     <w:abstractNumId w:val="7"/>
@@ -2309,7 +3476,22 @@
     <w:abstractNumId w:val="3"/>
   </w:num>
   <w:num w:numId="12">
+    <w:abstractNumId w:val="9"/>
+  </w:num>
+  <w:num w:numId="13">
+    <w:abstractNumId w:val="15"/>
+  </w:num>
+  <w:num w:numId="14">
     <w:abstractNumId w:val="8"/>
+  </w:num>
+  <w:num w:numId="15">
+    <w:abstractNumId w:val="14"/>
+  </w:num>
+  <w:num w:numId="16">
+    <w:abstractNumId w:val="13"/>
+  </w:num>
+  <w:num w:numId="17">
+    <w:abstractNumId w:val="12"/>
   </w:num>
 </w:numbering>
 </file>
@@ -2871,6 +4053,25 @@
       <w:szCs w:val="24"/>
     </w:rPr>
   </w:style>
+  <w:style w:type="paragraph" w:styleId="Caption">
+    <w:name w:val="caption"/>
+    <w:basedOn w:val="Normal"/>
+    <w:next w:val="Normal"/>
+    <w:uiPriority w:val="35"/>
+    <w:unhideWhenUsed/>
+    <w:qFormat/>
+    <w:rsid w:val="00DD7AF5"/>
+    <w:pPr>
+      <w:spacing w:after="200" w:line="240" w:lineRule="auto"/>
+    </w:pPr>
+    <w:rPr>
+      <w:i/>
+      <w:iCs/>
+      <w:color w:val="44546A" w:themeColor="text2"/>
+      <w:sz w:val="18"/>
+      <w:szCs w:val="18"/>
+    </w:rPr>
+  </w:style>
 </w:styles>
 </file>
 
@@ -3167,4 +4368,16 @@
     </a:ext>
   </a:extLst>
 </a:theme>
+</file>
+
+<file path=customXml/item1.xml><?xml version="1.0" encoding="utf-8"?>
+<b:Sources xmlns:b="http://schemas.openxmlformats.org/officeDocument/2006/bibliography" xmlns="http://schemas.openxmlformats.org/officeDocument/2006/bibliography" SelectedStyle="\APASixthEditionOfficeOnline.xsl" StyleName="APA" Version="6"/>
+</file>
+
+<file path=customXml/itemProps1.xml><?xml version="1.0" encoding="utf-8"?>
+<ds:datastoreItem xmlns:ds="http://schemas.openxmlformats.org/officeDocument/2006/customXml" ds:itemID="{26C6A3C0-DC04-4EE4-9BE0-26778240A8E4}">
+  <ds:schemaRefs>
+    <ds:schemaRef ds:uri="http://schemas.openxmlformats.org/officeDocument/2006/bibliography"/>
+  </ds:schemaRefs>
+</ds:datastoreItem>
 </file>